--- a/THANHHUONG/CAO HOC K33/LUAN VAN NGUYEN BINH PHUONG/PHAN TICH BINH LUAN THO NBP/viet quynh.docx
+++ b/THANHHUONG/CAO HOC K33/LUAN VAN NGUYEN BINH PHUONG/PHAN TICH BINH LUAN THO NBP/viet quynh.docx
@@ -1,6 +1,6 @@
 
 <file path=word/document.xml><?xml version="1.0" encoding="utf-8"?>
-<w:document xmlns:wpc="http://schemas.microsoft.com/office/word/2010/wordprocessingCanvas" xmlns:mc="http://schemas.openxmlformats.org/markup-compatibility/2006" xmlns:o="urn:schemas-microsoft-com:office:office" xmlns:r="http://schemas.openxmlformats.org/officeDocument/2006/relationships" xmlns:m="http://schemas.openxmlformats.org/officeDocument/2006/math" xmlns:v="urn:schemas-microsoft-com:vml" xmlns:wp14="http://schemas.microsoft.com/office/word/2010/wordprocessingDrawing" xmlns:wp="http://schemas.openxmlformats.org/drawingml/2006/wordprocessingDrawing" xmlns:w10="urn:schemas-microsoft-com:office:word" xmlns:w="http://schemas.openxmlformats.org/wordprocessingml/2006/main" xmlns:w14="http://schemas.microsoft.com/office/word/2010/wordml" xmlns:wpg="http://schemas.microsoft.com/office/word/2010/wordprocessingGroup" xmlns:wpi="http://schemas.microsoft.com/office/word/2010/wordprocessingInk" xmlns:wne="http://schemas.microsoft.com/office/word/2006/wordml" xmlns:wps="http://schemas.microsoft.com/office/word/2010/wordprocessingShape" mc:Ignorable="w14 wp14">
+<w:document xmlns:ve="http://schemas.openxmlformats.org/markup-compatibility/2006" xmlns:o="urn:schemas-microsoft-com:office:office" xmlns:r="http://schemas.openxmlformats.org/officeDocument/2006/relationships" xmlns:m="http://schemas.openxmlformats.org/officeDocument/2006/math" xmlns:v="urn:schemas-microsoft-com:vml" xmlns:wp="http://schemas.openxmlformats.org/drawingml/2006/wordprocessingDrawing" xmlns:w10="urn:schemas-microsoft-com:office:word" xmlns:w="http://schemas.openxmlformats.org/wordprocessingml/2006/main" xmlns:wne="http://schemas.microsoft.com/office/word/2006/wordml">
   <w:body>
     <w:bookmarkStart w:id="0" w:name="_GoBack"/>
     <w:p>
@@ -49,7 +49,7 @@
       </w:r>
     </w:p>
     <w:p>
-      <w:hyperlink r:id="rId6" w:history="1">
+      <w:hyperlink r:id="rId5" w:history="1">
         <w:r>
           <w:rPr>
             <w:rStyle w:val="Hyperlink"/>
@@ -69,13 +69,14 @@
         <w:rPr>
           <w:noProof/>
           <w:color w:val="0000FF"/>
+          <w:lang w:val="en-US" w:eastAsia="en-US"/>
         </w:rPr>
         <w:drawing>
           <wp:inline distT="0" distB="0" distL="0" distR="0">
             <wp:extent cx="191135" cy="191135"/>
             <wp:effectExtent l="0" t="0" r="0" b="0"/>
             <wp:docPr id="2" name="Picture 2" descr="share bài viết lên twitter">
-              <a:hlinkClick xmlns:a="http://schemas.openxmlformats.org/drawingml/2006/main" r:id="rId7" tgtFrame="&quot;_blank&quot;"/>
+              <a:hlinkClick xmlns:a="http://schemas.openxmlformats.org/drawingml/2006/main" r:id="rId6" tgtFrame="&quot;_blank&quot;"/>
             </wp:docPr>
             <wp:cNvGraphicFramePr>
               <a:graphicFrameLocks xmlns:a="http://schemas.openxmlformats.org/drawingml/2006/main" noChangeAspect="1"/>
@@ -85,17 +86,17 @@
                 <pic:pic xmlns:pic="http://schemas.openxmlformats.org/drawingml/2006/picture">
                   <pic:nvPicPr>
                     <pic:cNvPr id="0" name="Picture 1" descr="share bài viết lên twitter">
-                      <a:hlinkClick r:id="rId7" tgtFrame="&quot;_blank&quot;"/>
+                      <a:hlinkClick r:id="rId6" tgtFrame="&quot;_blank&quot;"/>
                     </pic:cNvPr>
                     <pic:cNvPicPr>
                       <a:picLocks noChangeAspect="1" noChangeArrowheads="1"/>
                     </pic:cNvPicPr>
                   </pic:nvPicPr>
                   <pic:blipFill>
-                    <a:blip r:embed="rId8">
+                    <a:blip r:embed="rId7">
                       <a:extLst>
                         <a:ext uri="{28A0092B-C50C-407E-A947-70E740481C1C}">
-                          <a14:useLocalDpi xmlns:a14="http://schemas.microsoft.com/office/drawing/2010/main" val="0"/>
+                          <a14:useLocalDpi xmlns:a14="http://schemas.microsoft.com/office/drawing/2010/main" xmlns:wps="http://schemas.microsoft.com/office/word/2010/wordprocessingShape" xmlns:wpi="http://schemas.microsoft.com/office/word/2010/wordprocessingInk" xmlns:wpg="http://schemas.microsoft.com/office/word/2010/wordprocessingGroup" xmlns:w14="http://schemas.microsoft.com/office/word/2010/wordml" xmlns:w="http://schemas.openxmlformats.org/wordprocessingml/2006/main" xmlns:w10="urn:schemas-microsoft-com:office:word" xmlns:wp14="http://schemas.microsoft.com/office/word/2010/wordprocessingDrawing" xmlns:v="urn:schemas-microsoft-com:vml" xmlns:o="urn:schemas-microsoft-com:office:office" xmlns:mc="http://schemas.openxmlformats.org/markup-compatibility/2006" xmlns:wpc="http://schemas.microsoft.com/office/word/2010/wordprocessingCanvas" xmlns="" val="0"/>
                         </a:ext>
                       </a:extLst>
                     </a:blip>
@@ -127,13 +128,14 @@
         <w:rPr>
           <w:noProof/>
           <w:color w:val="0000FF"/>
+          <w:lang w:val="en-US" w:eastAsia="en-US"/>
         </w:rPr>
         <w:drawing>
           <wp:inline distT="0" distB="0" distL="0" distR="0">
             <wp:extent cx="191135" cy="191135"/>
             <wp:effectExtent l="0" t="0" r="0" b="0"/>
             <wp:docPr id="1" name="Picture 1" descr="In bài viết">
-              <a:hlinkClick xmlns:a="http://schemas.openxmlformats.org/drawingml/2006/main" r:id="rId9" tgtFrame="&quot;_blank&quot;"/>
+              <a:hlinkClick xmlns:a="http://schemas.openxmlformats.org/drawingml/2006/main" r:id="rId8" tgtFrame="&quot;_blank&quot;"/>
             </wp:docPr>
             <wp:cNvGraphicFramePr>
               <a:graphicFrameLocks xmlns:a="http://schemas.openxmlformats.org/drawingml/2006/main" noChangeAspect="1"/>
@@ -143,17 +145,17 @@
                 <pic:pic xmlns:pic="http://schemas.openxmlformats.org/drawingml/2006/picture">
                   <pic:nvPicPr>
                     <pic:cNvPr id="0" name="Picture 2" descr="In bài viết">
-                      <a:hlinkClick r:id="rId9" tgtFrame="&quot;_blank&quot;"/>
+                      <a:hlinkClick r:id="rId8" tgtFrame="&quot;_blank&quot;"/>
                     </pic:cNvPr>
                     <pic:cNvPicPr>
                       <a:picLocks noChangeAspect="1" noChangeArrowheads="1"/>
                     </pic:cNvPicPr>
                   </pic:nvPicPr>
                   <pic:blipFill>
-                    <a:blip r:embed="rId10">
+                    <a:blip r:embed="rId9">
                       <a:extLst>
                         <a:ext uri="{28A0092B-C50C-407E-A947-70E740481C1C}">
-                          <a14:useLocalDpi xmlns:a14="http://schemas.microsoft.com/office/drawing/2010/main" val="0"/>
+                          <a14:useLocalDpi xmlns:a14="http://schemas.microsoft.com/office/drawing/2010/main" xmlns:wps="http://schemas.microsoft.com/office/word/2010/wordprocessingShape" xmlns:wpi="http://schemas.microsoft.com/office/word/2010/wordprocessingInk" xmlns:wpg="http://schemas.microsoft.com/office/word/2010/wordprocessingGroup" xmlns:w14="http://schemas.microsoft.com/office/word/2010/wordml" xmlns:w="http://schemas.openxmlformats.org/wordprocessingml/2006/main" xmlns:w10="urn:schemas-microsoft-com:office:word" xmlns:wp14="http://schemas.microsoft.com/office/word/2010/wordprocessingDrawing" xmlns:v="urn:schemas-microsoft-com:vml" xmlns:o="urn:schemas-microsoft-com:office:office" xmlns:mc="http://schemas.openxmlformats.org/markup-compatibility/2006" xmlns:wpc="http://schemas.microsoft.com/office/word/2010/wordprocessingCanvas" xmlns="" val="0"/>
                         </a:ext>
                       </a:extLst>
                     </a:blip>
@@ -283,6 +285,7 @@
     <w:p>
       <w:pPr>
         <w:spacing w:after="0" w:line="240" w:lineRule="auto"/>
+        <w:jc w:val="both"/>
         <w:rPr>
           <w:rFonts w:ascii="Times New Roman" w:eastAsia="Times New Roman" w:hAnsi="Times New Roman" w:cs="Times New Roman"/>
           <w:sz w:val="24"/>
@@ -301,6 +304,7 @@
     <w:p>
       <w:pPr>
         <w:spacing w:after="0" w:line="240" w:lineRule="auto"/>
+        <w:jc w:val="both"/>
         <w:rPr>
           <w:rFonts w:ascii="Times New Roman" w:eastAsia="Times New Roman" w:hAnsi="Times New Roman" w:cs="Times New Roman"/>
           <w:sz w:val="24"/>
@@ -701,11 +705,6 @@
           <w:lang w:val="en-US"/>
         </w:rPr>
       </w:pPr>
-      <w:ins w:id="1" w:author="Unknown">
-        <w:r>
-          <w:t xml:space="preserve"> </w:t>
-        </w:r>
-      </w:ins>
     </w:p>
     <w:sectPr>
       <w:pgSz w:w="11906" w:h="16838"/>
@@ -718,7 +717,7 @@
 </file>
 
 <file path=word/numbering.xml><?xml version="1.0" encoding="utf-8"?>
-<w:numbering xmlns:wpc="http://schemas.microsoft.com/office/word/2010/wordprocessingCanvas" xmlns:mc="http://schemas.openxmlformats.org/markup-compatibility/2006" xmlns:o="urn:schemas-microsoft-com:office:office" xmlns:r="http://schemas.openxmlformats.org/officeDocument/2006/relationships" xmlns:m="http://schemas.openxmlformats.org/officeDocument/2006/math" xmlns:v="urn:schemas-microsoft-com:vml" xmlns:wp14="http://schemas.microsoft.com/office/word/2010/wordprocessingDrawing" xmlns:wp="http://schemas.openxmlformats.org/drawingml/2006/wordprocessingDrawing" xmlns:w10="urn:schemas-microsoft-com:office:word" xmlns:w="http://schemas.openxmlformats.org/wordprocessingml/2006/main" xmlns:w14="http://schemas.microsoft.com/office/word/2010/wordml" xmlns:wpg="http://schemas.microsoft.com/office/word/2010/wordprocessingGroup" xmlns:wpi="http://schemas.microsoft.com/office/word/2010/wordprocessingInk" xmlns:wne="http://schemas.microsoft.com/office/word/2006/wordml" xmlns:wps="http://schemas.microsoft.com/office/word/2010/wordprocessingShape" mc:Ignorable="w14 wp14">
+<w:numbering xmlns:ve="http://schemas.openxmlformats.org/markup-compatibility/2006" xmlns:o="urn:schemas-microsoft-com:office:office" xmlns:r="http://schemas.openxmlformats.org/officeDocument/2006/relationships" xmlns:m="http://schemas.openxmlformats.org/officeDocument/2006/math" xmlns:v="urn:schemas-microsoft-com:vml" xmlns:wp="http://schemas.openxmlformats.org/drawingml/2006/wordprocessingDrawing" xmlns:w10="urn:schemas-microsoft-com:office:word" xmlns:w="http://schemas.openxmlformats.org/wordprocessingml/2006/main" xmlns:wne="http://schemas.microsoft.com/office/word/2006/wordml">
   <w:abstractNum w:abstractNumId="0">
     <w:nsid w:val="1E5B37B3"/>
     <w:multiLevelType w:val="multilevel"/>
@@ -1179,7 +1178,7 @@
 </file>
 
 <file path=word/styles.xml><?xml version="1.0" encoding="utf-8"?>
-<w:styles xmlns:mc="http://schemas.openxmlformats.org/markup-compatibility/2006" xmlns:r="http://schemas.openxmlformats.org/officeDocument/2006/relationships" xmlns:w="http://schemas.openxmlformats.org/wordprocessingml/2006/main" xmlns:w14="http://schemas.microsoft.com/office/word/2010/wordml" mc:Ignorable="w14">
+<w:styles xmlns:r="http://schemas.openxmlformats.org/officeDocument/2006/relationships" xmlns:w="http://schemas.openxmlformats.org/wordprocessingml/2006/main">
   <w:docDefaults>
     <w:rPrDefault>
       <w:rPr>
@@ -1337,6 +1336,7 @@
   <w:style w:type="paragraph" w:default="1" w:styleId="Normal">
     <w:name w:val="Normal"/>
     <w:qFormat/>
+    <w:rsid w:val="00F96B48"/>
   </w:style>
   <w:style w:type="paragraph" w:styleId="Heading1">
     <w:name w:val="heading 1"/>
@@ -1391,6 +1391,7 @@
     <w:uiPriority w:val="99"/>
     <w:semiHidden/>
     <w:unhideWhenUsed/>
+    <w:qFormat/>
     <w:tblPr>
       <w:tblInd w:w="0" w:type="dxa"/>
       <w:tblCellMar>
